--- a/Documentos/Observables/Programacion Ractiva, Observables y RxJS.docx
+++ b/Documentos/Observables/Programacion Ractiva, Observables y RxJS.docx
@@ -425,6 +425,52 @@
       </w:r>
     </w:p>
     <w:p>
+      <w:pPr>
+        <w:ind w:left="360"/>
+      </w:pPr>
+      <w:r>
+        <w:rPr>
+          <w:noProof/>
+        </w:rPr>
+        <w:lastRenderedPageBreak/>
+        <w:drawing>
+          <wp:inline distT="0" distB="0" distL="0" distR="0" wp14:anchorId="43EF38E0" wp14:editId="4B65B02F">
+            <wp:extent cx="4917853" cy="2974769"/>
+            <wp:effectExtent l="0" t="0" r="0" b="0"/>
+            <wp:docPr id="4" name="Imagen 4"/>
+            <wp:cNvGraphicFramePr>
+              <a:graphicFrameLocks xmlns:a="http://schemas.openxmlformats.org/drawingml/2006/main" noChangeAspect="1"/>
+            </wp:cNvGraphicFramePr>
+            <a:graphic xmlns:a="http://schemas.openxmlformats.org/drawingml/2006/main">
+              <a:graphicData uri="http://schemas.openxmlformats.org/drawingml/2006/picture">
+                <pic:pic xmlns:pic="http://schemas.openxmlformats.org/drawingml/2006/picture">
+                  <pic:nvPicPr>
+                    <pic:cNvPr id="1" name=""/>
+                    <pic:cNvPicPr/>
+                  </pic:nvPicPr>
+                  <pic:blipFill>
+                    <a:blip r:embed="rId7"/>
+                    <a:stretch>
+                      <a:fillRect/>
+                    </a:stretch>
+                  </pic:blipFill>
+                  <pic:spPr>
+                    <a:xfrm>
+                      <a:off x="0" y="0"/>
+                      <a:ext cx="4924574" cy="2978835"/>
+                    </a:xfrm>
+                    <a:prstGeom prst="rect">
+                      <a:avLst/>
+                    </a:prstGeom>
+                  </pic:spPr>
+                </pic:pic>
+              </a:graphicData>
+            </a:graphic>
+          </wp:inline>
+        </w:drawing>
+      </w:r>
+    </w:p>
+    <w:p>
       <w:r>
         <w:rPr>
           <w:b/>
@@ -459,16 +505,7 @@
         </w:numPr>
       </w:pPr>
       <w:r>
-        <w:t>U</w:t>
-      </w:r>
-      <w:r>
-        <w:t>n observable no se va ejecutar nunca mientras no tenga</w:t>
-      </w:r>
-      <w:r>
-        <w:t xml:space="preserve"> al menos</w:t>
-      </w:r>
-      <w:r>
-        <w:t xml:space="preserve"> un </w:t>
+        <w:t xml:space="preserve">Un observable no se va ejecutar nunca mientras no tenga al menos un </w:t>
       </w:r>
       <w:r>
         <w:rPr>
@@ -478,10 +515,7 @@
         <w:t>Observer</w:t>
       </w:r>
       <w:r>
-        <w:t xml:space="preserve"> suscripto</w:t>
-      </w:r>
-      <w:r>
-        <w:t xml:space="preserve">. Si queremos que se emitan los datos y que se ejecute los operadores de filtrado necesitamos hacer una suscripción </w:t>
+        <w:t xml:space="preserve"> suscripto. Si queremos que se emitan los datos y que se ejecute los operadores de filtrado necesitamos hacer una suscripción </w:t>
       </w:r>
     </w:p>
     <w:p>
@@ -506,39 +540,294 @@
     </w:p>
     <w:p>
       <w:pPr>
-        <w:ind w:left="360"/>
-      </w:pPr>
+        <w:pStyle w:val="Ttulo3"/>
+      </w:pPr>
+      <w:r>
+        <w:t>Observables</w:t>
+      </w:r>
+    </w:p>
+    <w:p>
+      <w:pPr>
+        <w:pStyle w:val="Ttulo4"/>
+      </w:pPr>
+      <w:r>
+        <w:t xml:space="preserve">Método </w:t>
+      </w:r>
+      <w:r>
+        <w:t>subscribe</w:t>
+      </w:r>
+      <w:r>
+        <w:t>()</w:t>
+      </w:r>
+    </w:p>
+    <w:p>
+      <w:r>
+        <w:t xml:space="preserve">Los objetos del tipo </w:t>
+      </w:r>
+      <w:r>
+        <w:rPr>
+          <w:i/>
+          <w:iCs/>
+        </w:rPr>
+        <w:t>observable</w:t>
+      </w:r>
+      <w:r>
+        <w:t xml:space="preserve"> tienen un método llamado </w:t>
+      </w:r>
+      <w:r>
+        <w:rPr>
+          <w:i/>
+          <w:iCs/>
+        </w:rPr>
+        <w:t xml:space="preserve">subscribre </w:t>
+      </w:r>
+      <w:r>
+        <w:t xml:space="preserve">que toma como parámetro un </w:t>
+      </w:r>
+      <w:r>
+        <w:rPr>
+          <w:i/>
+          <w:iCs/>
+        </w:rPr>
+        <w:t>observador</w:t>
+      </w:r>
+      <w:r>
+        <w:t xml:space="preserve"> y nos devuelve una </w:t>
+      </w:r>
+      <w:r>
+        <w:rPr>
+          <w:i/>
+          <w:iCs/>
+        </w:rPr>
+        <w:t>subscripción</w:t>
+      </w:r>
+      <w:r>
+        <w:t>.</w:t>
+      </w:r>
+    </w:p>
+    <w:p>
+      <w:r>
+        <w:t xml:space="preserve">El </w:t>
+      </w:r>
+      <w:r>
+        <w:rPr>
+          <w:i/>
+          <w:iCs/>
+        </w:rPr>
+        <w:t>observador</w:t>
+      </w:r>
+      <w:r>
+        <w:t xml:space="preserve"> se subscribe al </w:t>
+      </w:r>
+      <w:r>
+        <w:rPr>
+          <w:i/>
+          <w:iCs/>
+        </w:rPr>
+        <w:t>observable</w:t>
+      </w:r>
+      <w:r>
+        <w:t xml:space="preserve"> y cada vez que el </w:t>
+      </w:r>
+      <w:r>
+        <w:rPr>
+          <w:i/>
+          <w:iCs/>
+        </w:rPr>
+        <w:t>observable</w:t>
+      </w:r>
+      <w:r>
+        <w:t xml:space="preserve"> emite un valor, el </w:t>
+      </w:r>
+      <w:r>
+        <w:rPr>
+          <w:i/>
+          <w:iCs/>
+        </w:rPr>
+        <w:t xml:space="preserve">observador </w:t>
+      </w:r>
+      <w:r>
+        <w:t>es notificado</w:t>
+      </w:r>
+    </w:p>
+    <w:p>
+      <w:r>
+        <w:t xml:space="preserve">La </w:t>
+      </w:r>
+      <w:r>
+        <w:rPr>
+          <w:i/>
+          <w:iCs/>
+        </w:rPr>
+        <w:t>subscripción</w:t>
+      </w:r>
+      <w:r>
+        <w:t xml:space="preserve"> que nos devuelve el método posee un método llamado </w:t>
+      </w:r>
+      <w:proofErr w:type="spellStart"/>
+      <w:r>
+        <w:rPr>
+          <w:i/>
+          <w:iCs/>
+        </w:rPr>
+        <w:t>unsubscribe</w:t>
+      </w:r>
+      <w:proofErr w:type="spellEnd"/>
+      <w:r>
+        <w:rPr>
+          <w:i/>
+          <w:iCs/>
+        </w:rPr>
+        <w:t>()</w:t>
+      </w:r>
+      <w:r>
+        <w:t xml:space="preserve"> que nos permite terminar la relación entre el </w:t>
+      </w:r>
+      <w:r>
+        <w:rPr>
+          <w:i/>
+          <w:iCs/>
+        </w:rPr>
+        <w:t>observable</w:t>
+      </w:r>
+      <w:r>
+        <w:t xml:space="preserve"> y el </w:t>
+      </w:r>
+      <w:r>
+        <w:rPr>
+          <w:i/>
+          <w:iCs/>
+        </w:rPr>
+        <w:t>observador</w:t>
+      </w:r>
+    </w:p>
+    <w:p>
+      <w:r>
+        <w:t xml:space="preserve">Llevado a un ejemplo de la vida Nisman: cuando sacamos un número en un comercio para ser atendidos, </w:t>
+      </w:r>
+      <w:r>
+        <w:rPr>
+          <w:b/>
+          <w:bCs/>
+        </w:rPr>
+        <w:t xml:space="preserve">nos estamos </w:t>
+      </w:r>
+      <w:r>
+        <w:rPr>
+          <w:b/>
+          <w:bCs/>
+          <w:i/>
+          <w:iCs/>
+        </w:rPr>
+        <w:t>suscribiendo</w:t>
+      </w:r>
+      <w:r>
+        <w:rPr>
+          <w:b/>
+          <w:bCs/>
+        </w:rPr>
+        <w:t xml:space="preserve"> a un </w:t>
+      </w:r>
+      <w:proofErr w:type="spellStart"/>
+      <w:r>
+        <w:rPr>
+          <w:b/>
+          <w:bCs/>
+          <w:i/>
+          <w:iCs/>
+        </w:rPr>
+        <w:t>stream</w:t>
+      </w:r>
+      <w:proofErr w:type="spellEnd"/>
+      <w:r>
+        <w:rPr>
+          <w:b/>
+          <w:bCs/>
+        </w:rPr>
+        <w:t xml:space="preserve"> de números de atención</w:t>
+      </w:r>
+      <w:r>
+        <w:t xml:space="preserve">. Cada vez que llaman a un número, </w:t>
+      </w:r>
+      <w:r>
+        <w:rPr>
+          <w:b/>
+          <w:bCs/>
+        </w:rPr>
+        <w:t xml:space="preserve">estamos pendientes de que si el número </w:t>
+      </w:r>
+      <w:r>
+        <w:rPr>
+          <w:b/>
+          <w:bCs/>
+          <w:i/>
+          <w:iCs/>
+        </w:rPr>
+        <w:t>emitido</w:t>
+      </w:r>
+      <w:r>
+        <w:rPr>
+          <w:b/>
+          <w:bCs/>
+        </w:rPr>
+        <w:t xml:space="preserve"> es el nuestro</w:t>
+      </w:r>
+      <w:r>
+        <w:t xml:space="preserve">. </w:t>
+      </w:r>
+      <w:r>
+        <w:br/>
+        <w:t>Una vez que llega nuestro turno y somos atendidos, dejamos de estar pendientes de los números</w:t>
+      </w:r>
+      <w:bookmarkStart w:id="0" w:name="_GoBack"/>
+      <w:bookmarkEnd w:id="0"/>
+      <w:r>
+        <w:t xml:space="preserve"> que vienen a continuación, es decir nos </w:t>
+      </w:r>
+      <w:proofErr w:type="spellStart"/>
+      <w:r>
+        <w:t>desuscribimos</w:t>
+      </w:r>
+      <w:proofErr w:type="spellEnd"/>
+      <w:r>
+        <w:t xml:space="preserve"> </w:t>
+      </w:r>
     </w:p>
     <w:p>
       <w:pPr>
         <w:pStyle w:val="Ttulo2"/>
       </w:pPr>
       <w:r>
+        <w:t xml:space="preserve">Que es </w:t>
+      </w:r>
+      <w:proofErr w:type="spellStart"/>
+      <w:r>
+        <w:t>RxJS</w:t>
+      </w:r>
+      <w:proofErr w:type="spellEnd"/>
+    </w:p>
+    <w:p>
+      <w:r>
+        <w:t xml:space="preserve">Rx es </w:t>
+      </w:r>
+      <w:r>
+        <w:rPr>
+          <w:i/>
+        </w:rPr>
+        <w:t>Reactive Extensions</w:t>
+      </w:r>
+      <w:r>
+        <w:t xml:space="preserve"> es una librería creada por Microsoft para implementar programación reactiva, es decir para crear aplicaciones que son capaces de utilizar el patrón observable para gestionar operaciones asíncronas.</w:t>
+      </w:r>
+    </w:p>
+    <w:p>
+      <w:r>
+        <w:t>RxJS es la implementación en JavaScript de Reactive Extensions.</w:t>
+      </w:r>
+    </w:p>
+    <w:p>
+      <w:r>
         <w:lastRenderedPageBreak/>
-        <w:t>Que es RxJS</w:t>
-      </w:r>
-    </w:p>
-    <w:p>
-      <w:r>
-        <w:t xml:space="preserve">Rx es </w:t>
-      </w:r>
-      <w:r>
-        <w:rPr>
-          <w:i/>
-        </w:rPr>
-        <w:t>Reactive Extensions</w:t>
-      </w:r>
-      <w:r>
-        <w:t xml:space="preserve"> es una librería creada por Microsoft para implementar programación reactiva, es decir para crear aplicaciones que son capaces de utilizar el patrón observable para gestionar operaciones asíncronas.</w:t>
-      </w:r>
-    </w:p>
-    <w:p>
-      <w:r>
-        <w:t>RxJS es la implementación en JavaScript de Reactive Extensions.</w:t>
-      </w:r>
-    </w:p>
-    <w:p>
-      <w:r>
         <w:t>Angular utiliza RxJS para implementar programación reactiva (podemos utilizar RxJS en diversos contactos, entre ellos en una aplicación Angular)</w:t>
       </w:r>
     </w:p>
@@ -656,12 +945,10 @@
         <w:t xml:space="preserve">a muchos lenguajes y </w:t>
       </w:r>
       <w:proofErr w:type="spellStart"/>
-      <w:proofErr w:type="gramStart"/>
       <w:r>
         <w:t>frameworks</w:t>
       </w:r>
       <w:proofErr w:type="spellEnd"/>
-      <w:proofErr w:type="gramEnd"/>
       <w:r>
         <w:t xml:space="preserve"> por ejemplo:</w:t>
       </w:r>
@@ -901,26 +1188,14 @@
     </w:p>
     <w:p>
       <w:r>
-        <w:t xml:space="preserve">Mediante el </w:t>
-      </w:r>
-      <w:proofErr w:type="gramStart"/>
-      <w:r>
-        <w:t xml:space="preserve">método </w:t>
-      </w:r>
-      <w:r>
-        <w:rPr>
-          <w:i/>
-          <w:iCs/>
-        </w:rPr>
-        <w:t>.pipe</w:t>
-      </w:r>
-      <w:proofErr w:type="gramEnd"/>
-      <w:r>
-        <w:rPr>
-          <w:i/>
-          <w:iCs/>
-        </w:rPr>
-        <w:t xml:space="preserve">() </w:t>
+        <w:t xml:space="preserve">Mediante el método </w:t>
+      </w:r>
+      <w:r>
+        <w:rPr>
+          <w:i/>
+          <w:iCs/>
+        </w:rPr>
+        <w:t xml:space="preserve">.pipe() </w:t>
       </w:r>
       <w:r>
         <w:t xml:space="preserve">de los </w:t>
@@ -967,20 +1242,20 @@
         <w:pStyle w:val="Ttulo4"/>
       </w:pPr>
       <w:r>
+        <w:t>Operador Map</w:t>
+      </w:r>
+    </w:p>
+    <w:p>
+      <w:r>
+        <w:t>Aplica una función a cada uno de los elementos emitidos en el observable</w:t>
+      </w:r>
+    </w:p>
+    <w:p>
+      <w:r>
+        <w:rPr>
+          <w:noProof/>
+        </w:rPr>
         <w:lastRenderedPageBreak/>
-        <w:t>Operador Map</w:t>
-      </w:r>
-    </w:p>
-    <w:p>
-      <w:r>
-        <w:t>Aplica una función a cada uno de los elementos emitidos en el observable</w:t>
-      </w:r>
-    </w:p>
-    <w:p>
-      <w:r>
-        <w:rPr>
-          <w:noProof/>
-        </w:rPr>
         <w:drawing>
           <wp:inline distT="0" distB="0" distL="0" distR="0">
             <wp:extent cx="3069771" cy="1013992"/>
@@ -999,7 +1274,7 @@
                     </pic:cNvPicPr>
                   </pic:nvPicPr>
                   <pic:blipFill>
-                    <a:blip r:embed="rId7">
+                    <a:blip r:embed="rId8">
                       <a:extLst>
                         <a:ext uri="{28A0092B-C50C-407E-A947-70E740481C1C}">
                           <a14:useLocalDpi xmlns:a14="http://schemas.microsoft.com/office/drawing/2010/main" val="0"/>
@@ -1031,10 +1306,7 @@
         </w:drawing>
       </w:r>
     </w:p>
-    <w:p>
-      <w:bookmarkStart w:id="0" w:name="_GoBack"/>
-      <w:bookmarkEnd w:id="0"/>
-    </w:p>
+    <w:p/>
     <w:sectPr>
       <w:pgSz w:w="11906" w:h="16838"/>
       <w:pgMar w:top="1417" w:right="1701" w:bottom="1417" w:left="1701" w:header="708" w:footer="708" w:gutter="0"/>
@@ -1289,6 +1561,7 @@
     <w:lsdException w:name="HTML Sample" w:semiHidden="1" w:unhideWhenUsed="1"/>
     <w:lsdException w:name="HTML Typewriter" w:semiHidden="1" w:unhideWhenUsed="1"/>
     <w:lsdException w:name="HTML Variable" w:semiHidden="1" w:unhideWhenUsed="1"/>
+    <w:lsdException w:name="Normal Table" w:semiHidden="1" w:unhideWhenUsed="1"/>
     <w:lsdException w:name="annotation subject" w:semiHidden="1" w:unhideWhenUsed="1"/>
     <w:lsdException w:name="No List" w:semiHidden="1" w:unhideWhenUsed="1"/>
     <w:lsdException w:name="Outline List 1" w:semiHidden="1" w:unhideWhenUsed="1"/>
@@ -1335,8 +1608,10 @@
     <w:lsdException w:name="Table Subtle 2" w:semiHidden="1" w:unhideWhenUsed="1"/>
     <w:lsdException w:name="Table Web 1" w:semiHidden="1" w:unhideWhenUsed="1"/>
     <w:lsdException w:name="Table Web 2" w:semiHidden="1" w:unhideWhenUsed="1"/>
+    <w:lsdException w:name="Table Web 3" w:semiHidden="1" w:unhideWhenUsed="1"/>
     <w:lsdException w:name="Balloon Text" w:semiHidden="1" w:unhideWhenUsed="1"/>
     <w:lsdException w:name="Table Grid" w:uiPriority="39"/>
+    <w:lsdException w:name="Table Theme" w:semiHidden="1" w:unhideWhenUsed="1"/>
     <w:lsdException w:name="Placeholder Text" w:semiHidden="1"/>
     <w:lsdException w:name="No Spacing" w:uiPriority="1" w:qFormat="1"/>
     <w:lsdException w:name="Light Shading" w:uiPriority="60"/>

--- a/Documentos/Observables/Programacion Ractiva, Observables y RxJS.docx
+++ b/Documentos/Observables/Programacion Ractiva, Observables y RxJS.docx
@@ -1,6 +1,6 @@
 
 <file path=word/document.xml><?xml version="1.0" encoding="utf-8"?>
-<w:document xmlns:wpc="http://schemas.microsoft.com/office/word/2010/wordprocessingCanvas" xmlns:cx="http://schemas.microsoft.com/office/drawing/2014/chartex" xmlns:cx1="http://schemas.microsoft.com/office/drawing/2015/9/8/chartex" xmlns:cx2="http://schemas.microsoft.com/office/drawing/2015/10/21/chartex" xmlns:cx3="http://schemas.microsoft.com/office/drawing/2016/5/9/chartex" xmlns:cx4="http://schemas.microsoft.com/office/drawing/2016/5/10/chartex" xmlns:cx5="http://schemas.microsoft.com/office/drawing/2016/5/11/chartex" xmlns:cx6="http://schemas.microsoft.com/office/drawing/2016/5/12/chartex" xmlns:cx7="http://schemas.microsoft.com/office/drawing/2016/5/13/chartex" xmlns:cx8="http://schemas.microsoft.com/office/drawing/2016/5/14/chartex" xmlns:mc="http://schemas.openxmlformats.org/markup-compatibility/2006" xmlns:aink="http://schemas.microsoft.com/office/drawing/2016/ink" xmlns:am3d="http://schemas.microsoft.com/office/drawing/2017/model3d" xmlns:o="urn:schemas-microsoft-com:office:office" xmlns:r="http://schemas.openxmlformats.org/officeDocument/2006/relationships" xmlns:m="http://schemas.openxmlformats.org/officeDocument/2006/math" xmlns:v="urn:schemas-microsoft-com:vml" xmlns:wp14="http://schemas.microsoft.com/office/word/2010/wordprocessingDrawing" xmlns:wp="http://schemas.openxmlformats.org/drawingml/2006/wordprocessingDrawing" xmlns:w10="urn:schemas-microsoft-com:office:word" xmlns:w="http://schemas.openxmlformats.org/wordprocessingml/2006/main" xmlns:w14="http://schemas.microsoft.com/office/word/2010/wordml" xmlns:w15="http://schemas.microsoft.com/office/word/2012/wordml" xmlns:w16cid="http://schemas.microsoft.com/office/word/2016/wordml/cid" xmlns:w16se="http://schemas.microsoft.com/office/word/2015/wordml/symex" xmlns:wpg="http://schemas.microsoft.com/office/word/2010/wordprocessingGroup" xmlns:wpi="http://schemas.microsoft.com/office/word/2010/wordprocessingInk" xmlns:wne="http://schemas.microsoft.com/office/word/2006/wordml" xmlns:wps="http://schemas.microsoft.com/office/word/2010/wordprocessingShape" mc:Ignorable="w14 w15 w16se w16cid wp14">
+<w:document xmlns:wpc="http://schemas.microsoft.com/office/word/2010/wordprocessingCanvas" xmlns:cx="http://schemas.microsoft.com/office/drawing/2014/chartex" xmlns:cx1="http://schemas.microsoft.com/office/drawing/2015/9/8/chartex" xmlns:mc="http://schemas.openxmlformats.org/markup-compatibility/2006" xmlns:o="urn:schemas-microsoft-com:office:office" xmlns:r="http://schemas.openxmlformats.org/officeDocument/2006/relationships" xmlns:m="http://schemas.openxmlformats.org/officeDocument/2006/math" xmlns:v="urn:schemas-microsoft-com:vml" xmlns:wp14="http://schemas.microsoft.com/office/word/2010/wordprocessingDrawing" xmlns:wp="http://schemas.openxmlformats.org/drawingml/2006/wordprocessingDrawing" xmlns:w10="urn:schemas-microsoft-com:office:word" xmlns:w="http://schemas.openxmlformats.org/wordprocessingml/2006/main" xmlns:w14="http://schemas.microsoft.com/office/word/2010/wordml" xmlns:w15="http://schemas.microsoft.com/office/word/2012/wordml" xmlns:w16se="http://schemas.microsoft.com/office/word/2015/wordml/symex" xmlns:wpg="http://schemas.microsoft.com/office/word/2010/wordprocessingGroup" xmlns:wpi="http://schemas.microsoft.com/office/word/2010/wordprocessingInk" xmlns:wne="http://schemas.microsoft.com/office/word/2006/wordml" xmlns:wps="http://schemas.microsoft.com/office/word/2010/wordprocessingShape" mc:Ignorable="w14 w15 w16se wp14">
   <w:body>
     <w:p>
       <w:pPr>
@@ -36,6 +36,7 @@
       <w:r>
         <w:rPr>
           <w:noProof/>
+          <w:lang w:eastAsia="es-AR"/>
         </w:rPr>
         <w:drawing>
           <wp:inline distT="0" distB="0" distL="0" distR="0" wp14:anchorId="178CCF7D" wp14:editId="6F744863">
@@ -87,7 +88,21 @@
         <w:rPr>
           <w:b/>
         </w:rPr>
-        <w:t>En la programación reactiva la variable resultado habría actualizado su valor al alterase las variables con las que se realizó el cálculo</w:t>
+        <w:t xml:space="preserve">En la programación reactiva la </w:t>
+      </w:r>
+      <w:bookmarkStart w:id="0" w:name="_GoBack"/>
+      <w:bookmarkEnd w:id="0"/>
+      <w:r>
+        <w:rPr>
+          <w:b/>
+        </w:rPr>
+        <w:t>variable resultada</w:t>
+      </w:r>
+      <w:r>
+        <w:rPr>
+          <w:b/>
+        </w:rPr>
+        <w:t xml:space="preserve"> habría actualizado su valor al alterase las variables con las que se realizó el cálculo</w:t>
       </w:r>
     </w:p>
     <w:p>
@@ -373,6 +388,7 @@
       <w:r>
         <w:rPr>
           <w:noProof/>
+          <w:lang w:eastAsia="es-AR"/>
         </w:rPr>
         <w:drawing>
           <wp:inline distT="0" distB="0" distL="0" distR="0">
@@ -431,6 +447,7 @@
       <w:r>
         <w:rPr>
           <w:noProof/>
+          <w:lang w:eastAsia="es-AR"/>
         </w:rPr>
         <w:lastRenderedPageBreak/>
         <w:drawing>
@@ -553,11 +570,16 @@
       <w:r>
         <w:t xml:space="preserve">Método </w:t>
       </w:r>
+      <w:proofErr w:type="gramStart"/>
       <w:r>
         <w:t>subscribe</w:t>
       </w:r>
       <w:r>
-        <w:t>()</w:t>
+        <w:t>(</w:t>
+      </w:r>
+      <w:proofErr w:type="gramEnd"/>
+      <w:r>
+        <w:t>)</w:t>
       </w:r>
     </w:p>
     <w:p>
@@ -665,6 +687,7 @@
         <w:t xml:space="preserve"> que nos devuelve el método posee un método llamado </w:t>
       </w:r>
       <w:proofErr w:type="spellStart"/>
+      <w:proofErr w:type="gramStart"/>
       <w:r>
         <w:rPr>
           <w:i/>
@@ -678,7 +701,15 @@
           <w:i/>
           <w:iCs/>
         </w:rPr>
-        <w:t>()</w:t>
+        <w:t>(</w:t>
+      </w:r>
+      <w:proofErr w:type="gramEnd"/>
+      <w:r>
+        <w:rPr>
+          <w:i/>
+          <w:iCs/>
+        </w:rPr>
+        <w:t>)</w:t>
       </w:r>
       <w:r>
         <w:t xml:space="preserve"> que nos permite terminar la relación entre el </w:t>
@@ -728,7 +759,6 @@
         </w:rPr>
         <w:t xml:space="preserve"> a un </w:t>
       </w:r>
-      <w:proofErr w:type="spellStart"/>
       <w:r>
         <w:rPr>
           <w:b/>
@@ -738,7 +768,6 @@
         </w:rPr>
         <w:t>stream</w:t>
       </w:r>
-      <w:proofErr w:type="spellEnd"/>
       <w:r>
         <w:rPr>
           <w:b/>
@@ -777,12 +806,7 @@
       </w:r>
       <w:r>
         <w:br/>
-        <w:t>Una vez que llega nuestro turno y somos atendidos, dejamos de estar pendientes de los números</w:t>
-      </w:r>
-      <w:bookmarkStart w:id="0" w:name="_GoBack"/>
-      <w:bookmarkEnd w:id="0"/>
-      <w:r>
-        <w:t xml:space="preserve"> que vienen a continuación, es decir nos </w:t>
+        <w:t xml:space="preserve">Una vez que llega nuestro turno y somos atendidos, dejamos de estar pendientes de los números que vienen a continuación, es decir nos </w:t>
       </w:r>
       <w:proofErr w:type="spellStart"/>
       <w:r>
@@ -798,13 +822,8 @@
         <w:pStyle w:val="Ttulo2"/>
       </w:pPr>
       <w:r>
-        <w:t xml:space="preserve">Que es </w:t>
-      </w:r>
-      <w:proofErr w:type="spellStart"/>
-      <w:r>
-        <w:t>RxJS</w:t>
-      </w:r>
-      <w:proofErr w:type="spellEnd"/>
+        <w:t>Que es RxJS</w:t>
+      </w:r>
     </w:p>
     <w:p>
       <w:r>
@@ -944,11 +963,11 @@
       <w:r>
         <w:t xml:space="preserve">a muchos lenguajes y </w:t>
       </w:r>
-      <w:proofErr w:type="spellStart"/>
+      <w:proofErr w:type="gramStart"/>
       <w:r>
         <w:t>frameworks</w:t>
       </w:r>
-      <w:proofErr w:type="spellEnd"/>
+      <w:proofErr w:type="gramEnd"/>
       <w:r>
         <w:t xml:space="preserve"> por ejemplo:</w:t>
       </w:r>
@@ -1188,14 +1207,26 @@
     </w:p>
     <w:p>
       <w:r>
-        <w:t xml:space="preserve">Mediante el método </w:t>
-      </w:r>
-      <w:r>
-        <w:rPr>
-          <w:i/>
-          <w:iCs/>
-        </w:rPr>
-        <w:t xml:space="preserve">.pipe() </w:t>
+        <w:t xml:space="preserve">Mediante el </w:t>
+      </w:r>
+      <w:proofErr w:type="gramStart"/>
+      <w:r>
+        <w:t xml:space="preserve">método </w:t>
+      </w:r>
+      <w:r>
+        <w:rPr>
+          <w:i/>
+          <w:iCs/>
+        </w:rPr>
+        <w:t>.pipe</w:t>
+      </w:r>
+      <w:proofErr w:type="gramEnd"/>
+      <w:r>
+        <w:rPr>
+          <w:i/>
+          <w:iCs/>
+        </w:rPr>
+        <w:t xml:space="preserve">() </w:t>
       </w:r>
       <w:r>
         <w:t xml:space="preserve">de los </w:t>
@@ -1254,6 +1285,7 @@
       <w:r>
         <w:rPr>
           <w:noProof/>
+          <w:lang w:eastAsia="es-AR"/>
         </w:rPr>
         <w:lastRenderedPageBreak/>
         <w:drawing>
@@ -1318,7 +1350,7 @@
 </file>
 
 <file path=word/numbering.xml><?xml version="1.0" encoding="utf-8"?>
-<w:numbering xmlns:wpc="http://schemas.microsoft.com/office/word/2010/wordprocessingCanvas" xmlns:cx="http://schemas.microsoft.com/office/drawing/2014/chartex" xmlns:cx1="http://schemas.microsoft.com/office/drawing/2015/9/8/chartex" xmlns:cx2="http://schemas.microsoft.com/office/drawing/2015/10/21/chartex" xmlns:cx3="http://schemas.microsoft.com/office/drawing/2016/5/9/chartex" xmlns:cx4="http://schemas.microsoft.com/office/drawing/2016/5/10/chartex" xmlns:cx5="http://schemas.microsoft.com/office/drawing/2016/5/11/chartex" xmlns:cx6="http://schemas.microsoft.com/office/drawing/2016/5/12/chartex" xmlns:cx7="http://schemas.microsoft.com/office/drawing/2016/5/13/chartex" xmlns:cx8="http://schemas.microsoft.com/office/drawing/2016/5/14/chartex" xmlns:mc="http://schemas.openxmlformats.org/markup-compatibility/2006" xmlns:aink="http://schemas.microsoft.com/office/drawing/2016/ink" xmlns:am3d="http://schemas.microsoft.com/office/drawing/2017/model3d" xmlns:o="urn:schemas-microsoft-com:office:office" xmlns:r="http://schemas.openxmlformats.org/officeDocument/2006/relationships" xmlns:m="http://schemas.openxmlformats.org/officeDocument/2006/math" xmlns:v="urn:schemas-microsoft-com:vml" xmlns:wp14="http://schemas.microsoft.com/office/word/2010/wordprocessingDrawing" xmlns:wp="http://schemas.openxmlformats.org/drawingml/2006/wordprocessingDrawing" xmlns:w10="urn:schemas-microsoft-com:office:word" xmlns:w="http://schemas.openxmlformats.org/wordprocessingml/2006/main" xmlns:w14="http://schemas.microsoft.com/office/word/2010/wordml" xmlns:w15="http://schemas.microsoft.com/office/word/2012/wordml" xmlns:w16cid="http://schemas.microsoft.com/office/word/2016/wordml/cid" xmlns:w16se="http://schemas.microsoft.com/office/word/2015/wordml/symex" xmlns:wpg="http://schemas.microsoft.com/office/word/2010/wordprocessingGroup" xmlns:wpi="http://schemas.microsoft.com/office/word/2010/wordprocessingInk" xmlns:wne="http://schemas.microsoft.com/office/word/2006/wordml" xmlns:wps="http://schemas.microsoft.com/office/word/2010/wordprocessingShape" mc:Ignorable="w14 w15 w16se w16cid wp14">
+<w:numbering xmlns:wpc="http://schemas.microsoft.com/office/word/2010/wordprocessingCanvas" xmlns:cx="http://schemas.microsoft.com/office/drawing/2014/chartex" xmlns:cx1="http://schemas.microsoft.com/office/drawing/2015/9/8/chartex" xmlns:mc="http://schemas.openxmlformats.org/markup-compatibility/2006" xmlns:o="urn:schemas-microsoft-com:office:office" xmlns:r="http://schemas.openxmlformats.org/officeDocument/2006/relationships" xmlns:m="http://schemas.openxmlformats.org/officeDocument/2006/math" xmlns:v="urn:schemas-microsoft-com:vml" xmlns:wp14="http://schemas.microsoft.com/office/word/2010/wordprocessingDrawing" xmlns:wp="http://schemas.openxmlformats.org/drawingml/2006/wordprocessingDrawing" xmlns:w10="urn:schemas-microsoft-com:office:word" xmlns:w="http://schemas.openxmlformats.org/wordprocessingml/2006/main" xmlns:w14="http://schemas.microsoft.com/office/word/2010/wordml" xmlns:w15="http://schemas.microsoft.com/office/word/2012/wordml" xmlns:w16se="http://schemas.microsoft.com/office/word/2015/wordml/symex" xmlns:wpg="http://schemas.microsoft.com/office/word/2010/wordprocessingGroup" xmlns:wpi="http://schemas.microsoft.com/office/word/2010/wordprocessingInk" xmlns:wne="http://schemas.microsoft.com/office/word/2006/wordml" xmlns:wps="http://schemas.microsoft.com/office/word/2010/wordprocessingShape" mc:Ignorable="w14 w15 w16se wp14">
   <w:abstractNum w:abstractNumId="0" w15:restartNumberingAfterBreak="0">
     <w:nsid w:val="2AE60226"/>
     <w:multiLevelType w:val="hybridMultilevel"/>
@@ -1439,7 +1471,7 @@
 </file>
 
 <file path=word/styles.xml><?xml version="1.0" encoding="utf-8"?>
-<w:styles xmlns:mc="http://schemas.openxmlformats.org/markup-compatibility/2006" xmlns:r="http://schemas.openxmlformats.org/officeDocument/2006/relationships" xmlns:w="http://schemas.openxmlformats.org/wordprocessingml/2006/main" xmlns:w14="http://schemas.microsoft.com/office/word/2010/wordml" xmlns:w15="http://schemas.microsoft.com/office/word/2012/wordml" xmlns:w16cid="http://schemas.microsoft.com/office/word/2016/wordml/cid" xmlns:w16se="http://schemas.microsoft.com/office/word/2015/wordml/symex" mc:Ignorable="w14 w15 w16se w16cid">
+<w:styles xmlns:mc="http://schemas.openxmlformats.org/markup-compatibility/2006" xmlns:r="http://schemas.openxmlformats.org/officeDocument/2006/relationships" xmlns:w="http://schemas.openxmlformats.org/wordprocessingml/2006/main" xmlns:w14="http://schemas.microsoft.com/office/word/2010/wordml" xmlns:w15="http://schemas.microsoft.com/office/word/2012/wordml" xmlns:w16se="http://schemas.microsoft.com/office/word/2015/wordml/symex" mc:Ignorable="w14 w15 w16se">
   <w:docDefaults>
     <w:rPrDefault>
       <w:rPr>
@@ -1455,7 +1487,7 @@
       </w:pPr>
     </w:pPrDefault>
   </w:docDefaults>
-  <w:latentStyles w:defLockedState="0" w:defUIPriority="99" w:defSemiHidden="0" w:defUnhideWhenUsed="0" w:defQFormat="0" w:count="377">
+  <w:latentStyles w:defLockedState="0" w:defUIPriority="99" w:defSemiHidden="0" w:defUnhideWhenUsed="0" w:defQFormat="0" w:count="371">
     <w:lsdException w:name="Normal" w:uiPriority="0" w:qFormat="1"/>
     <w:lsdException w:name="heading 1" w:uiPriority="9" w:qFormat="1"/>
     <w:lsdException w:name="heading 2" w:semiHidden="1" w:uiPriority="9" w:unhideWhenUsed="1" w:qFormat="1"/>
@@ -1827,12 +1859,6 @@
     <w:lsdException w:name="List Table 5 Dark Accent 6" w:uiPriority="50"/>
     <w:lsdException w:name="List Table 6 Colorful Accent 6" w:uiPriority="51"/>
     <w:lsdException w:name="List Table 7 Colorful Accent 6" w:uiPriority="52"/>
-    <w:lsdException w:name="Mention" w:semiHidden="1" w:unhideWhenUsed="1"/>
-    <w:lsdException w:name="Smart Hyperlink" w:semiHidden="1" w:unhideWhenUsed="1"/>
-    <w:lsdException w:name="Hashtag" w:semiHidden="1" w:unhideWhenUsed="1"/>
-    <w:lsdException w:name="Unresolved Mention" w:semiHidden="1" w:unhideWhenUsed="1"/>
-    <w:lsdException w:name="Smart Link" w:semiHidden="1" w:unhideWhenUsed="1"/>
-    <w:lsdException w:name="Smart Link Error" w:semiHidden="1" w:unhideWhenUsed="1"/>
   </w:latentStyles>
   <w:style w:type="paragraph" w:default="1" w:styleId="Normal">
     <w:name w:val="Normal"/>
